--- a/pgIDE/Database GUI IED试用体验.docx
+++ b/pgIDE/Database GUI IED试用体验.docx
@@ -6,7 +6,6 @@
       <w:pPr>
         <w:pStyle w:val="1"/>
       </w:pPr>
-      <w:proofErr w:type="spellStart"/>
       <w:r>
         <w:t>J</w:t>
       </w:r>
@@ -16,60 +15,77 @@
         </w:rPr>
         <w:t>etBrains</w:t>
       </w:r>
-      <w:proofErr w:type="spellEnd"/>
+      <w:r>
+        <w:t xml:space="preserve"> DataGrid</w:t>
+      </w:r>
+    </w:p>
+    <w:p>
+      <w:pPr>
+        <w:pStyle w:val="2"/>
+        <w:numPr>
+          <w:ilvl w:val="0"/>
+          <w:numId w:val="5"/>
+        </w:numPr>
+      </w:pPr>
+      <w:r>
+        <w:rPr>
+          <w:rFonts w:hint="eastAsia"/>
+        </w:rPr>
+        <w:t>开发使用</w:t>
+      </w:r>
+      <w:r>
+        <w:t>J</w:t>
+      </w:r>
+      <w:r>
+        <w:rPr>
+          <w:rFonts w:hint="eastAsia"/>
+        </w:rPr>
+        <w:t>ava</w:t>
+      </w:r>
+      <w:r>
+        <w:t>，</w:t>
+      </w:r>
+      <w:r>
+        <w:t xml:space="preserve">Eclipse </w:t>
+      </w:r>
+      <w:r>
+        <w:t>技术</w:t>
+      </w:r>
+      <w:r>
+        <w:rPr>
+          <w:rFonts w:hint="eastAsia"/>
+        </w:rPr>
+        <w:t>，</w:t>
+      </w:r>
+      <w:r>
+        <w:t>基于</w:t>
+      </w:r>
+      <w:r>
+        <w:t>J</w:t>
+      </w:r>
+      <w:r>
+        <w:rPr>
+          <w:rFonts w:hint="eastAsia"/>
+        </w:rPr>
+        <w:t>etBrains</w:t>
+      </w:r>
       <w:r>
         <w:t xml:space="preserve"> </w:t>
       </w:r>
-      <w:proofErr w:type="spellStart"/>
-      <w:r>
-        <w:t>DataGrid</w:t>
-      </w:r>
-      <w:proofErr w:type="spellEnd"/>
-    </w:p>
-    <w:p>
-      <w:pPr>
-        <w:pStyle w:val="2"/>
-      </w:pPr>
-      <w:proofErr w:type="spellStart"/>
-      <w:r>
-        <w:t>1.</w:t>
-      </w:r>
-      <w:r>
-        <w:t>J</w:t>
-      </w:r>
-      <w:r>
-        <w:rPr>
-          <w:rFonts w:hint="eastAsia"/>
-        </w:rPr>
-        <w:t>ava</w:t>
-      </w:r>
-      <w:proofErr w:type="spellEnd"/>
-      <w:r>
-        <w:t>，</w:t>
-      </w:r>
-      <w:r>
-        <w:t xml:space="preserve">Eclipse </w:t>
-      </w:r>
-      <w:r>
-        <w:t>技术</w:t>
-      </w:r>
-      <w:r>
-        <w:rPr>
-          <w:rFonts w:hint="eastAsia"/>
-        </w:rPr>
-        <w:t>，</w:t>
-      </w:r>
-      <w:r>
-        <w:t>基于</w:t>
-      </w:r>
-      <w:proofErr w:type="spellStart"/>
+      <w:bookmarkStart w:id="0" w:name="_GoBack"/>
+      <w:bookmarkEnd w:id="0"/>
       <w:r>
         <w:rPr>
           <w:rFonts w:hint="eastAsia"/>
         </w:rPr>
         <w:t>Intellij</w:t>
       </w:r>
-      <w:proofErr w:type="spellEnd"/>
+      <w:r>
+        <w:rPr>
+          <w:rFonts w:hint="eastAsia"/>
+        </w:rPr>
+        <w:t>。</w:t>
+      </w:r>
     </w:p>
     <w:p>
       <w:pPr>
@@ -86,9 +102,6 @@
       <w:pPr>
         <w:pStyle w:val="a3"/>
         <w:ind w:left="360" w:firstLineChars="0" w:firstLine="0"/>
-        <w:rPr>
-          <w:rFonts w:hint="eastAsia"/>
-        </w:rPr>
       </w:pPr>
       <w:r>
         <w:rPr>
@@ -144,28 +157,24 @@
         </w:rPr>
         <w:t>：</w:t>
       </w:r>
-      <w:proofErr w:type="spellStart"/>
       <w:r>
         <w:rPr>
           <w:rFonts w:hint="eastAsia"/>
         </w:rPr>
         <w:t>Darcula</w:t>
       </w:r>
-      <w:proofErr w:type="spellEnd"/>
       <w:r>
         <w:rPr>
           <w:rFonts w:hint="eastAsia"/>
         </w:rPr>
         <w:t>和</w:t>
       </w:r>
-      <w:proofErr w:type="spellStart"/>
       <w:r>
         <w:rPr>
           <w:rFonts w:hint="eastAsia"/>
         </w:rPr>
         <w:t>Intellij</w:t>
       </w:r>
-      <w:proofErr w:type="spellEnd"/>
       <w:r>
         <w:rPr>
           <w:rFonts w:hint="eastAsia"/>
@@ -236,9 +245,6 @@
       <w:pPr>
         <w:pStyle w:val="a3"/>
         <w:ind w:left="360" w:firstLineChars="0" w:firstLine="0"/>
-        <w:rPr>
-          <w:rFonts w:hint="eastAsia"/>
-        </w:rPr>
       </w:pPr>
     </w:p>
     <w:p>
@@ -471,21 +477,7 @@
         <w:rPr>
           <w:rFonts w:hint="eastAsia"/>
         </w:rPr>
-        <w:t>实现</w:t>
-      </w:r>
-      <w:proofErr w:type="gramStart"/>
-      <w:r>
-        <w:rPr>
-          <w:rFonts w:hint="eastAsia"/>
-        </w:rPr>
-        <w:t>分页且效率</w:t>
-      </w:r>
-      <w:proofErr w:type="gramEnd"/>
-      <w:r>
-        <w:rPr>
-          <w:rFonts w:hint="eastAsia"/>
-        </w:rPr>
-        <w:t>较好</w:t>
+        <w:t>实现分页且效率较好</w:t>
       </w:r>
       <w:r>
         <w:rPr>
@@ -531,11 +523,9 @@
       <w:r>
         <w:t>与</w:t>
       </w:r>
-      <w:proofErr w:type="spellStart"/>
       <w:r>
         <w:t>git</w:t>
       </w:r>
-      <w:proofErr w:type="spellEnd"/>
       <w:r>
         <w:t>代码比对类似</w:t>
       </w:r>
@@ -579,28 +569,17 @@
       <w:pPr>
         <w:widowControl/>
         <w:jc w:val="left"/>
-        <w:rPr>
-          <w:rFonts w:hint="eastAsia"/>
-        </w:rPr>
       </w:pPr>
     </w:p>
     <w:p>
       <w:pPr>
         <w:pStyle w:val="1"/>
       </w:pPr>
-      <w:proofErr w:type="spellStart"/>
-      <w:r>
-        <w:rPr>
-          <w:rFonts w:hint="eastAsia"/>
-        </w:rPr>
-        <w:t>Navicat</w:t>
-      </w:r>
-      <w:proofErr w:type="spellEnd"/>
-      <w:r>
-        <w:rPr>
-          <w:rFonts w:hint="eastAsia"/>
-        </w:rPr>
-        <w:t xml:space="preserve"> Premium</w:t>
+      <w:r>
+        <w:rPr>
+          <w:rFonts w:hint="eastAsia"/>
+        </w:rPr>
+        <w:t>Navicat Premium</w:t>
       </w:r>
     </w:p>
     <w:p>
@@ -622,10 +601,97 @@
       <w:pPr>
         <w:pStyle w:val="a3"/>
         <w:ind w:left="360" w:firstLineChars="0" w:firstLine="0"/>
-        <w:rPr>
-          <w:rFonts w:hint="eastAsia"/>
-        </w:rPr>
-      </w:pPr>
+      </w:pPr>
+      <w:r>
+        <w:rPr>
+          <w:rFonts w:hint="eastAsia"/>
+        </w:rPr>
+        <w:t>猜测是</w:t>
+      </w:r>
+      <w:r>
+        <w:rPr>
+          <w:rFonts w:hint="eastAsia"/>
+        </w:rPr>
+        <w:t>C</w:t>
+      </w:r>
+      <w:r>
+        <w:t>#,C++</w:t>
+      </w:r>
+      <w:r>
+        <w:t>；</w:t>
+      </w:r>
+      <w:r>
+        <w:rPr>
+          <w:rFonts w:hint="eastAsia"/>
+        </w:rPr>
+        <w:t>Win10</w:t>
+      </w:r>
+      <w:r>
+        <w:rPr>
+          <w:rFonts w:hint="eastAsia"/>
+        </w:rPr>
+        <w:t>安装目录</w:t>
+      </w:r>
+      <w:r>
+        <w:rPr>
+          <w:rFonts w:hint="eastAsia"/>
+        </w:rPr>
+        <w:t>中</w:t>
+      </w:r>
+      <w:r>
+        <w:rPr>
+          <w:rFonts w:hint="eastAsia"/>
+        </w:rPr>
+        <w:t>有</w:t>
+      </w:r>
+      <w:r>
+        <w:rPr>
+          <w:rFonts w:hint="eastAsia"/>
+        </w:rPr>
+        <w:t>大量</w:t>
+      </w:r>
+      <w:r>
+        <w:rPr>
+          <w:rFonts w:hint="eastAsia"/>
+        </w:rPr>
+        <w:t>dll</w:t>
+      </w:r>
+      <w:r>
+        <w:rPr>
+          <w:rFonts w:hint="eastAsia"/>
+        </w:rPr>
+        <w:t>文件和</w:t>
+      </w:r>
+      <w:r>
+        <w:rPr>
+          <w:rFonts w:hint="eastAsia"/>
+        </w:rPr>
+        <w:t>几个</w:t>
+      </w:r>
+      <w:r>
+        <w:rPr>
+          <w:rFonts w:hint="eastAsia"/>
+        </w:rPr>
+        <w:t>php</w:t>
+      </w:r>
+      <w:r>
+        <w:rPr>
+          <w:rFonts w:hint="eastAsia"/>
+        </w:rPr>
+        <w:t>文件</w:t>
+      </w:r>
+      <w:r>
+        <w:rPr>
+          <w:rFonts w:hint="eastAsia"/>
+        </w:rPr>
+        <w:t>，</w:t>
+      </w:r>
+      <w:r>
+        <w:rPr>
+          <w:rFonts w:hint="eastAsia"/>
+        </w:rPr>
+        <w:t>可能是用于配置。</w:t>
+      </w:r>
     </w:p>
     <w:p>
       <w:pPr>
@@ -680,11 +746,6 @@
       </w:r>
     </w:p>
     <w:p>
-      <w:pPr>
-        <w:rPr>
-          <w:rFonts w:hint="eastAsia"/>
-        </w:rPr>
-      </w:pPr>
       <w:r>
         <w:rPr>
           <w:rFonts w:hint="eastAsia"/>
@@ -714,26 +775,15 @@
         <w:rPr>
           <w:rFonts w:hint="eastAsia"/>
         </w:rPr>
-        <w:t>也有新功能介绍</w:t>
-      </w:r>
-      <w:r>
-        <w:rPr>
-          <w:rFonts w:hint="eastAsia"/>
-        </w:rPr>
-        <w:t>向导</w:t>
-      </w:r>
-    </w:p>
-    <w:p>
-      <w:pPr>
-        <w:rPr>
-          <w:rFonts w:hint="eastAsia"/>
-        </w:rPr>
-      </w:pPr>
-      <w:r>
-        <w:rPr>
-          <w:rFonts w:hint="eastAsia"/>
-        </w:rPr>
-        <w:t>整体功能较少，但给人感觉</w:t>
+        <w:t>也有新功能介绍向导</w:t>
+      </w:r>
+    </w:p>
+    <w:p>
+      <w:r>
+        <w:rPr>
+          <w:rFonts w:hint="eastAsia"/>
+        </w:rPr>
+        <w:t>整体功能较少，但</w:t>
       </w:r>
       <w:r>
         <w:rPr>
@@ -745,24 +795,59 @@
         <w:rPr>
           <w:rFonts w:hint="eastAsia"/>
         </w:rPr>
-        <w:t>，感觉比</w:t>
-      </w:r>
-      <w:proofErr w:type="spellStart"/>
+        <w:t>；</w:t>
+      </w:r>
+      <w:r>
+        <w:rPr>
+          <w:rFonts w:hint="eastAsia"/>
+        </w:rPr>
+        <w:t>感觉比</w:t>
+      </w:r>
+      <w:r>
+        <w:rPr>
+          <w:rFonts w:hint="eastAsia"/>
+        </w:rPr>
+        <w:t>J</w:t>
+      </w:r>
+      <w:r>
+        <w:rPr>
+          <w:rFonts w:hint="eastAsia"/>
+        </w:rPr>
+        <w:t>etB</w:t>
+      </w:r>
+      <w:r>
+        <w:rPr>
+          <w:rFonts w:hint="eastAsia"/>
+        </w:rPr>
+        <w:t>rains</w:t>
+      </w:r>
+      <w:r>
+        <w:t xml:space="preserve"> </w:t>
+      </w:r>
       <w:r>
         <w:rPr>
           <w:rFonts w:hint="eastAsia"/>
         </w:rPr>
         <w:t>DataGrid</w:t>
       </w:r>
-      <w:proofErr w:type="spellEnd"/>
-      <w:r>
-        <w:rPr>
-          <w:rFonts w:hint="eastAsia"/>
-        </w:rPr>
-        <w:t>好用。</w:t>
-      </w:r>
-      <w:bookmarkStart w:id="0" w:name="_GoBack"/>
-      <w:bookmarkEnd w:id="0"/>
+      <w:r>
+        <w:rPr>
+          <w:rFonts w:hint="eastAsia"/>
+        </w:rPr>
+        <w:t xml:space="preserve"> </w:t>
+      </w:r>
+      <w:r>
+        <w:rPr>
+          <w:rFonts w:hint="eastAsia"/>
+        </w:rPr>
+        <w:t>更胜一筹</w:t>
+      </w:r>
+      <w:r>
+        <w:rPr>
+          <w:rFonts w:hint="eastAsia"/>
+        </w:rPr>
+        <w:t>。</w:t>
+      </w:r>
     </w:p>
     <w:p>
       <w:r>
@@ -857,9 +942,6 @@
           <w:ilvl w:val="0"/>
           <w:numId w:val="3"/>
         </w:numPr>
-        <w:rPr>
-          <w:rFonts w:hint="eastAsia"/>
-        </w:rPr>
       </w:pPr>
       <w:r>
         <w:rPr>
@@ -883,31 +965,13 @@
         <w:rPr>
           <w:rFonts w:hint="eastAsia"/>
         </w:rPr>
-        <w:t>对象属性查看较差，但对数据查看实现</w:t>
-      </w:r>
-      <w:proofErr w:type="gramStart"/>
-      <w:r>
-        <w:rPr>
-          <w:rFonts w:hint="eastAsia"/>
-        </w:rPr>
-        <w:t>分页且效率</w:t>
-      </w:r>
-      <w:proofErr w:type="gramEnd"/>
-      <w:r>
-        <w:rPr>
-          <w:rFonts w:hint="eastAsia"/>
-        </w:rPr>
-        <w:t>较高。</w:t>
+        <w:t>对象属性查看较差，但对数据查看实现分页且效率较高。</w:t>
       </w:r>
     </w:p>
     <w:p>
       <w:pPr>
         <w:pStyle w:val="2"/>
-        <w:rPr>
-          <w:rFonts w:hint="eastAsia"/>
-        </w:rPr>
-      </w:pPr>
-      <w:proofErr w:type="spellStart"/>
+      </w:pPr>
       <w:r>
         <w:rPr>
           <w:rFonts w:hint="eastAsia"/>
@@ -920,7 +984,6 @@
         </w:rPr>
         <w:t>SQL</w:t>
       </w:r>
-      <w:proofErr w:type="spellEnd"/>
       <w:r>
         <w:rPr>
           <w:rFonts w:hint="eastAsia"/>
@@ -988,13 +1051,7 @@
         </w:drawing>
       </w:r>
     </w:p>
-    <w:p>
-      <w:pPr>
-        <w:rPr>
-          <w:rFonts w:hint="eastAsia"/>
-        </w:rPr>
-      </w:pPr>
-    </w:p>
+    <w:p/>
     <w:p>
       <w:pPr>
         <w:pStyle w:val="2"/>
@@ -1101,9 +1158,6 @@
         <w:widowControl/>
         <w:ind w:left="360" w:firstLineChars="0" w:firstLine="0"/>
         <w:jc w:val="left"/>
-        <w:rPr>
-          <w:rFonts w:hint="eastAsia"/>
-        </w:rPr>
       </w:pPr>
       <w:r>
         <w:rPr>
@@ -1167,9 +1221,6 @@
         <w:widowControl/>
         <w:ind w:left="360" w:firstLineChars="0" w:firstLine="0"/>
         <w:jc w:val="left"/>
-        <w:rPr>
-          <w:rFonts w:hint="eastAsia"/>
-        </w:rPr>
       </w:pPr>
       <w:r>
         <w:rPr>
@@ -1240,9 +1291,6 @@
         <w:widowControl/>
         <w:ind w:left="360" w:firstLineChars="0" w:firstLine="0"/>
         <w:jc w:val="left"/>
-        <w:rPr>
-          <w:rFonts w:hint="eastAsia"/>
-        </w:rPr>
       </w:pPr>
       <w:r>
         <w:rPr>
@@ -1360,9 +1408,6 @@
       <w:pPr>
         <w:widowControl/>
         <w:ind w:firstLineChars="200" w:firstLine="420"/>
-        <w:rPr>
-          <w:rFonts w:hint="eastAsia"/>
-        </w:rPr>
       </w:pPr>
       <w:r>
         <w:rPr>
@@ -1487,9 +1532,6 @@
       <w:pPr>
         <w:widowControl/>
         <w:ind w:firstLineChars="200" w:firstLine="420"/>
-        <w:rPr>
-          <w:rFonts w:hint="eastAsia"/>
-        </w:rPr>
       </w:pPr>
       <w:r>
         <w:rPr>
@@ -1595,9 +1637,6 @@
       <w:pPr>
         <w:widowControl/>
         <w:ind w:firstLineChars="200" w:firstLine="420"/>
-        <w:rPr>
-          <w:rFonts w:hint="eastAsia"/>
-        </w:rPr>
       </w:pPr>
       <w:r>
         <w:rPr>
@@ -1720,9 +1759,6 @@
     <w:p>
       <w:pPr>
         <w:widowControl/>
-        <w:rPr>
-          <w:rFonts w:hint="eastAsia"/>
-        </w:rPr>
       </w:pPr>
     </w:p>
     <w:p>
@@ -1884,9 +1920,6 @@
       <w:pPr>
         <w:widowControl/>
         <w:ind w:firstLineChars="200" w:firstLine="420"/>
-        <w:rPr>
-          <w:rFonts w:hint="eastAsia"/>
-        </w:rPr>
       </w:pPr>
       <w:r>
         <w:rPr>
@@ -1946,9 +1979,6 @@
       <w:pPr>
         <w:widowControl/>
         <w:ind w:firstLineChars="200" w:firstLine="420"/>
-        <w:rPr>
-          <w:rFonts w:hint="eastAsia"/>
-        </w:rPr>
       </w:pPr>
     </w:p>
     <w:sectPr>
@@ -2231,6 +2261,95 @@
     </w:lvl>
   </w:abstractNum>
   <w:abstractNum w:abstractNumId="3" w15:restartNumberingAfterBreak="0">
+    <w:nsid w:val="387518ED"/>
+    <w:multiLevelType w:val="hybridMultilevel"/>
+    <w:tmpl w:val="913AF6A0"/>
+    <w:lvl w:ilvl="0" w:tplc="338C0412">
+      <w:start w:val="1"/>
+      <w:numFmt w:val="decimal"/>
+      <w:lvlText w:val="%1."/>
+      <w:lvlJc w:val="left"/>
+      <w:pPr>
+        <w:ind w:left="360" w:hanging="360"/>
+      </w:pPr>
+      <w:rPr>
+        <w:rFonts w:hint="default"/>
+      </w:rPr>
+    </w:lvl>
+    <w:lvl w:ilvl="1" w:tplc="04090019" w:tentative="1">
+      <w:start w:val="1"/>
+      <w:numFmt w:val="lowerLetter"/>
+      <w:lvlText w:val="%2)"/>
+      <w:lvlJc w:val="left"/>
+      <w:pPr>
+        <w:ind w:left="840" w:hanging="420"/>
+      </w:pPr>
+    </w:lvl>
+    <w:lvl w:ilvl="2" w:tplc="0409001B" w:tentative="1">
+      <w:start w:val="1"/>
+      <w:numFmt w:val="lowerRoman"/>
+      <w:lvlText w:val="%3."/>
+      <w:lvlJc w:val="right"/>
+      <w:pPr>
+        <w:ind w:left="1260" w:hanging="420"/>
+      </w:pPr>
+    </w:lvl>
+    <w:lvl w:ilvl="3" w:tplc="0409000F" w:tentative="1">
+      <w:start w:val="1"/>
+      <w:numFmt w:val="decimal"/>
+      <w:lvlText w:val="%4."/>
+      <w:lvlJc w:val="left"/>
+      <w:pPr>
+        <w:ind w:left="1680" w:hanging="420"/>
+      </w:pPr>
+    </w:lvl>
+    <w:lvl w:ilvl="4" w:tplc="04090019" w:tentative="1">
+      <w:start w:val="1"/>
+      <w:numFmt w:val="lowerLetter"/>
+      <w:lvlText w:val="%5)"/>
+      <w:lvlJc w:val="left"/>
+      <w:pPr>
+        <w:ind w:left="2100" w:hanging="420"/>
+      </w:pPr>
+    </w:lvl>
+    <w:lvl w:ilvl="5" w:tplc="0409001B" w:tentative="1">
+      <w:start w:val="1"/>
+      <w:numFmt w:val="lowerRoman"/>
+      <w:lvlText w:val="%6."/>
+      <w:lvlJc w:val="right"/>
+      <w:pPr>
+        <w:ind w:left="2520" w:hanging="420"/>
+      </w:pPr>
+    </w:lvl>
+    <w:lvl w:ilvl="6" w:tplc="0409000F" w:tentative="1">
+      <w:start w:val="1"/>
+      <w:numFmt w:val="decimal"/>
+      <w:lvlText w:val="%7."/>
+      <w:lvlJc w:val="left"/>
+      <w:pPr>
+        <w:ind w:left="2940" w:hanging="420"/>
+      </w:pPr>
+    </w:lvl>
+    <w:lvl w:ilvl="7" w:tplc="04090019" w:tentative="1">
+      <w:start w:val="1"/>
+      <w:numFmt w:val="lowerLetter"/>
+      <w:lvlText w:val="%8)"/>
+      <w:lvlJc w:val="left"/>
+      <w:pPr>
+        <w:ind w:left="3360" w:hanging="420"/>
+      </w:pPr>
+    </w:lvl>
+    <w:lvl w:ilvl="8" w:tplc="0409001B" w:tentative="1">
+      <w:start w:val="1"/>
+      <w:numFmt w:val="lowerRoman"/>
+      <w:lvlText w:val="%9."/>
+      <w:lvlJc w:val="right"/>
+      <w:pPr>
+        <w:ind w:left="3780" w:hanging="420"/>
+      </w:pPr>
+    </w:lvl>
+  </w:abstractNum>
+  <w:abstractNum w:abstractNumId="4" w15:restartNumberingAfterBreak="0">
     <w:nsid w:val="549C2D85"/>
     <w:multiLevelType w:val="hybridMultilevel"/>
     <w:tmpl w:val="26108AC8"/>
@@ -2329,6 +2448,9 @@
     <w:abstractNumId w:val="0"/>
   </w:num>
   <w:num w:numId="4">
+    <w:abstractNumId w:val="4"/>
+  </w:num>
+  <w:num w:numId="5">
     <w:abstractNumId w:val="3"/>
   </w:num>
 </w:numbering>
@@ -3108,7 +3230,7 @@
 </file>
 
 <file path=customXml/itemProps1.xml><?xml version="1.0" encoding="utf-8"?>
-<ds:datastoreItem xmlns:ds="http://schemas.openxmlformats.org/officeDocument/2006/customXml" ds:itemID="{7D6A89AD-4A2A-4C2B-AE96-FC27EE57DBD2}">
+<ds:datastoreItem xmlns:ds="http://schemas.openxmlformats.org/officeDocument/2006/customXml" ds:itemID="{C5B4F2E7-4BD1-4643-AE96-19CA9C982D6D}">
   <ds:schemaRefs>
     <ds:schemaRef ds:uri="http://schemas.openxmlformats.org/officeDocument/2006/bibliography"/>
   </ds:schemaRefs>
